--- a/商世东简历【BOSS直聘】.docx
+++ b/商世东简历【BOSS直聘】.docx
@@ -1137,7 +1137,7 @@
           <w:szCs w:val="21"/>
           <w:lang w:val="en-US" w:eastAsia="zh-CN"/>
         </w:rPr>
-        <w:t>、JQuery、BootStrap、RabbitMQ、ActiveMQ、Nginx、Freemarker、Zookeeper、Dubbo、Maven</w:t>
+        <w:t>、JQuery、BootStrap、RabbitMQ、ActiveMQ、Nginx、Freemarker、Zookeeper、Spring Task、Dubbo、Maven</w:t>
       </w:r>
     </w:p>
     <w:p>
@@ -1309,7 +1309,15 @@
           <w:color w:val="767171" w:themeColor="background2" w:themeShade="80"/>
           <w:lang w:val="en-US" w:eastAsia="zh-CN"/>
         </w:rPr>
-        <w:t>、RabbitMQ、BCrypt、JJWT)</w:t>
+        <w:t>、RabbitMQ、BCrypt、JJWT、Spring Task</w:t>
+      </w:r>
+      <w:r>
+        <w:rPr>
+          <w:rFonts w:hint="eastAsia" w:asciiTheme="majorEastAsia" w:hAnsiTheme="majorEastAsia" w:eastAsiaTheme="majorEastAsia"/>
+          <w:color w:val="767171" w:themeColor="background2" w:themeShade="80"/>
+          <w:lang w:val="en-US" w:eastAsia="zh-CN"/>
+        </w:rPr>
+        <w:t>)</w:t>
       </w:r>
     </w:p>
     <w:p>
@@ -1343,6 +1351,8 @@
         </w:rPr>
         <w:t xml:space="preserve">:  </w:t>
       </w:r>
+      <w:bookmarkStart w:id="0" w:name="_GoBack"/>
+      <w:bookmarkEnd w:id="0"/>
     </w:p>
     <w:p>
       <w:pPr>
@@ -1877,6 +1887,14 @@
           <w:lang w:val="en-US" w:eastAsia="zh-CN"/>
         </w:rPr>
         <w:tab/>
+      </w:r>
+      <w:r>
+        <w:rPr>
+          <w:rFonts w:hint="eastAsia" w:ascii="仿宋_GB2312" w:hAnsi="宋体" w:eastAsia="仿宋_GB2312" w:cs="宋体"/>
+          <w:sz w:val="20"/>
+          <w:szCs w:val="20"/>
+          <w:lang w:val="en-US" w:eastAsia="zh-CN"/>
+        </w:rPr>
         <w:t>时间段的总体情况，能够看到学员的项目所获得总学分，以及学习时长信息），我的成绩（学</w:t>
       </w:r>
       <w:r>
@@ -1887,6 +1905,14 @@
           <w:lang w:val="en-US" w:eastAsia="zh-CN"/>
         </w:rPr>
         <w:tab/>
+      </w:r>
+      <w:r>
+        <w:rPr>
+          <w:rFonts w:hint="eastAsia" w:ascii="仿宋_GB2312" w:hAnsi="宋体" w:eastAsia="仿宋_GB2312" w:cs="宋体"/>
+          <w:sz w:val="20"/>
+          <w:szCs w:val="20"/>
+          <w:lang w:val="en-US" w:eastAsia="zh-CN"/>
+        </w:rPr>
         <w:t>生查看自己的各项成绩），我的证书（学生点击我的证书，可以看到学生自己的各项证书情</w:t>
       </w:r>
       <w:r>
@@ -1897,6 +1923,14 @@
           <w:lang w:val="en-US" w:eastAsia="zh-CN"/>
         </w:rPr>
         <w:tab/>
+      </w:r>
+      <w:r>
+        <w:rPr>
+          <w:rFonts w:hint="eastAsia" w:ascii="仿宋_GB2312" w:hAnsi="宋体" w:eastAsia="仿宋_GB2312" w:cs="宋体"/>
+          <w:sz w:val="20"/>
+          <w:szCs w:val="20"/>
+          <w:lang w:val="en-US" w:eastAsia="zh-CN"/>
+        </w:rPr>
         <w:t>况，点击“证书预览”可以看到每一项证书的预览情况），以及学习记录（分两类显示项目</w:t>
       </w:r>
       <w:r>
@@ -1907,6 +1941,14 @@
           <w:lang w:val="en-US" w:eastAsia="zh-CN"/>
         </w:rPr>
         <w:tab/>
+      </w:r>
+      <w:r>
+        <w:rPr>
+          <w:rFonts w:hint="eastAsia" w:ascii="仿宋_GB2312" w:hAnsi="宋体" w:eastAsia="仿宋_GB2312" w:cs="宋体"/>
+          <w:sz w:val="20"/>
+          <w:szCs w:val="20"/>
+          <w:lang w:val="en-US" w:eastAsia="zh-CN"/>
+        </w:rPr>
         <w:t>学习记录和公开课程学习记录两类。）</w:t>
       </w:r>
     </w:p>
@@ -1981,7 +2023,6 @@
         <w:ind w:right="0"/>
         <w:jc w:val="both"/>
       </w:pPr>
-      <w:bookmarkStart w:id="0" w:name="_GoBack"/>
       <w:r>
         <w:drawing>
           <wp:inline distT="0" distB="0" distL="114300" distR="114300">
@@ -2026,7 +2067,6 @@
         </w:drawing>
       </w:r>
     </w:p>
-    <w:bookmarkEnd w:id="0"/>
     <w:p>
       <w:pPr>
         <w:ind w:firstLine="482" w:firstLineChars="200"/>
